--- a/exp 11.docx
+++ b/exp 11.docx
@@ -95,8 +95,8 @@
         </w:rPr>
       </w:pPr>
       <w:r>
-        <w:object w:dxaOrig="8766" w:dyaOrig="4960">
-          <v:rect xmlns:o="urn:schemas-microsoft-com:office:office" xmlns:v="urn:schemas-microsoft-com:vml" id="rectole0000000000" style="width:438.300000pt;height:248.000000pt" o:preferrelative="t" o:ole="">
+        <w:object w:dxaOrig="8664" w:dyaOrig="4903">
+          <v:rect xmlns:o="urn:schemas-microsoft-com:office:office" xmlns:v="urn:schemas-microsoft-com:vml" id="rectole0000000000" style="width:433.200000pt;height:245.150000pt" o:preferrelative="t" o:ole="">
             <o:lock v:ext="edit"/>
             <v:imagedata xmlns:r="http://schemas.openxmlformats.org/officeDocument/2006/relationships" r:id="docRId1" o:title=""/>
           </v:rect>
@@ -134,8 +134,8 @@
         </w:rPr>
       </w:pPr>
       <w:r>
-        <w:object w:dxaOrig="8766" w:dyaOrig="4940">
-          <v:rect xmlns:o="urn:schemas-microsoft-com:office:office" xmlns:v="urn:schemas-microsoft-com:vml" id="rectole0000000001" style="width:438.300000pt;height:247.000000pt" o:preferrelative="t" o:ole="">
+        <w:object w:dxaOrig="8664" w:dyaOrig="4872">
+          <v:rect xmlns:o="urn:schemas-microsoft-com:office:office" xmlns:v="urn:schemas-microsoft-com:vml" id="rectole0000000001" style="width:433.200000pt;height:243.600000pt" o:preferrelative="t" o:ole="">
             <o:lock v:ext="edit"/>
             <v:imagedata xmlns:r="http://schemas.openxmlformats.org/officeDocument/2006/relationships" r:id="docRId3" o:title=""/>
           </v:rect>
@@ -158,8 +158,8 @@
         </w:rPr>
       </w:pPr>
       <w:r>
-        <w:object w:dxaOrig="8766" w:dyaOrig="4859">
-          <v:rect xmlns:o="urn:schemas-microsoft-com:office:office" xmlns:v="urn:schemas-microsoft-com:vml" id="rectole0000000002" style="width:438.300000pt;height:242.950000pt" o:preferrelative="t" o:ole="">
+        <w:object w:dxaOrig="8664" w:dyaOrig="4795">
+          <v:rect xmlns:o="urn:schemas-microsoft-com:office:office" xmlns:v="urn:schemas-microsoft-com:vml" id="rectole0000000002" style="width:433.200000pt;height:239.750000pt" o:preferrelative="t" o:ole="">
             <o:lock v:ext="edit"/>
             <v:imagedata xmlns:r="http://schemas.openxmlformats.org/officeDocument/2006/relationships" r:id="docRId5" o:title=""/>
           </v:rect>
